--- a/07-neural-network/lab02/Report-TextClassification.docx
+++ b/07-neural-network/lab02/Report-TextClassification.docx
@@ -11507,7 +11507,26 @@
           <w:sz w:val="26"/>
           <w:szCs w:val="26"/>
         </w:rPr>
-        <w:t>Xét trên tất cả các khía cạnh (accuracy, precision, recall, f-measure), phương pháp Naive Bayes có balance là cho ra kết quả tôt nhất ở mọi category (Công nghệ, Du lịch và Thể thao).</w:t>
+        <w:t xml:space="preserve">Xét trên tất cả các khía cạnh (accuracy, precision, recall, f-measure), phương pháp </w:t>
+      </w:r>
+      <w:r>
+        <w:rPr>
+          <w:rFonts w:eastAsia="Calibri" w:cs="Calibri" w:ascii="Arial" w:hAnsi="Arial"/>
+          <w:color w:val="auto"/>
+          <w:kern w:val="0"/>
+          <w:sz w:val="26"/>
+          <w:szCs w:val="26"/>
+          <w:lang w:val="en-US" w:eastAsia="zh-CN" w:bidi="hi-IN"/>
+        </w:rPr>
+        <w:t>SVM default kernel</w:t>
+      </w:r>
+      <w:r>
+        <w:rPr>
+          <w:rFonts w:ascii="Arial" w:hAnsi="Arial"/>
+          <w:sz w:val="26"/>
+          <w:szCs w:val="26"/>
+        </w:rPr>
+        <w:t xml:space="preserve"> là cho ra kết quả tôt nhất ở mọi category (Công nghệ, Du lịch và Thể thao).</w:t>
       </w:r>
     </w:p>
     <w:sectPr>
